--- a/Computer_Graphics/lab_3/Report/РК6-63Б_Гусаров_ЛР3-5.docx
+++ b/Computer_Graphics/lab_3/Report/РК6-63Б_Гусаров_ЛР3-5.docx
@@ -1480,8 +1480,6 @@
           <w:szCs w:val="28"/>
         </w:rPr>
       </w:pPr>
-      <w:bookmarkStart w:id="0" w:name="_GoBack"/>
-      <w:bookmarkEnd w:id="0"/>
       <w:r>
         <w:rPr>
           <w:rFonts w:ascii="Times New Roman" w:eastAsia="Times New Roman" w:hAnsi="Times New Roman" w:cs="Times New Roman"/>
@@ -1628,6 +1626,8 @@
               <w:fldChar w:fldCharType="end"/>
             </w:r>
           </w:hyperlink>
+          <w:bookmarkStart w:id="0" w:name="_GoBack"/>
+          <w:bookmarkEnd w:id="0"/>
         </w:p>
         <w:p>
           <w:pPr>
@@ -3188,34 +3188,36 @@
         <w:pStyle w:val="af1"/>
       </w:pPr>
       <w:r>
-        <w:t xml:space="preserve">Инициализация объекта Шар происходит с помощью класса </w:t>
-      </w:r>
-      <w:r>
-        <w:rPr>
-          <w:i/>
+        <w:t xml:space="preserve">Чтение входных данных производим из </w:t>
+      </w:r>
+      <w:r>
+        <w:rPr>
           <w:lang w:val="en-US"/>
         </w:rPr>
-        <w:t>Ball</w:t>
-      </w:r>
-      <w:r>
-        <w:t>:</w:t>
+        <w:t>XML</w:t>
+      </w:r>
+      <w:r>
+        <w:t xml:space="preserve"> </w:t>
+      </w:r>
+      <w:r>
+        <w:t>файла:</w:t>
       </w:r>
     </w:p>
     <w:p>
       <w:pPr>
         <w:pStyle w:val="af1"/>
         <w:ind w:firstLine="0"/>
+        <w:jc w:val="center"/>
       </w:pPr>
       <w:r>
         <w:rPr>
           <w:noProof/>
         </w:rPr>
-        <w:lastRenderedPageBreak/>
         <w:drawing>
-          <wp:inline distT="0" distB="0" distL="0" distR="0" wp14:anchorId="50B9317B" wp14:editId="4586C78F">
-            <wp:extent cx="6120130" cy="4673600"/>
-            <wp:effectExtent l="0" t="0" r="0" b="0"/>
-            <wp:docPr id="4" name="Рисунок 4"/>
+          <wp:inline distT="0" distB="0" distL="0" distR="0" wp14:anchorId="257F4F73" wp14:editId="622EE879">
+            <wp:extent cx="6120130" cy="3860800"/>
+            <wp:effectExtent l="0" t="0" r="0" b="6350"/>
+            <wp:docPr id="2" name="Рисунок 2"/>
             <wp:cNvGraphicFramePr>
               <a:graphicFrameLocks xmlns:a="http://schemas.openxmlformats.org/drawingml/2006/main" noChangeAspect="1"/>
             </wp:cNvGraphicFramePr>
@@ -3235,6 +3237,71 @@
                   <pic:spPr>
                     <a:xfrm>
                       <a:off x="0" y="0"/>
+                      <a:ext cx="6120130" cy="3860800"/>
+                    </a:xfrm>
+                    <a:prstGeom prst="rect">
+                      <a:avLst/>
+                    </a:prstGeom>
+                  </pic:spPr>
+                </pic:pic>
+              </a:graphicData>
+            </a:graphic>
+          </wp:inline>
+        </w:drawing>
+      </w:r>
+    </w:p>
+    <w:p>
+      <w:pPr>
+        <w:pStyle w:val="af1"/>
+      </w:pPr>
+      <w:r>
+        <w:t xml:space="preserve">Инициализация объекта Шар происходит с помощью класса </w:t>
+      </w:r>
+      <w:r>
+        <w:rPr>
+          <w:i/>
+          <w:lang w:val="en-US"/>
+        </w:rPr>
+        <w:t>Ball</w:t>
+      </w:r>
+      <w:r>
+        <w:t>:</w:t>
+      </w:r>
+    </w:p>
+    <w:p>
+      <w:pPr>
+        <w:pStyle w:val="af1"/>
+        <w:ind w:firstLine="0"/>
+      </w:pPr>
+      <w:r>
+        <w:rPr>
+          <w:noProof/>
+        </w:rPr>
+        <w:lastRenderedPageBreak/>
+        <w:drawing>
+          <wp:inline distT="0" distB="0" distL="0" distR="0" wp14:anchorId="50B9317B" wp14:editId="4586C78F">
+            <wp:extent cx="6120130" cy="4673600"/>
+            <wp:effectExtent l="0" t="0" r="0" b="0"/>
+            <wp:docPr id="4" name="Рисунок 4"/>
+            <wp:cNvGraphicFramePr>
+              <a:graphicFrameLocks xmlns:a="http://schemas.openxmlformats.org/drawingml/2006/main" noChangeAspect="1"/>
+            </wp:cNvGraphicFramePr>
+            <a:graphic xmlns:a="http://schemas.openxmlformats.org/drawingml/2006/main">
+              <a:graphicData uri="http://schemas.openxmlformats.org/drawingml/2006/picture">
+                <pic:pic xmlns:pic="http://schemas.openxmlformats.org/drawingml/2006/picture">
+                  <pic:nvPicPr>
+                    <pic:cNvPr id="1" name=""/>
+                    <pic:cNvPicPr/>
+                  </pic:nvPicPr>
+                  <pic:blipFill>
+                    <a:blip r:embed="rId11"/>
+                    <a:stretch>
+                      <a:fillRect/>
+                    </a:stretch>
+                  </pic:blipFill>
+                  <pic:spPr>
+                    <a:xfrm>
+                      <a:off x="0" y="0"/>
                       <a:ext cx="6120130" cy="4673600"/>
                     </a:xfrm>
                     <a:prstGeom prst="rect">
@@ -3273,7 +3340,7 @@
                     <pic:cNvPicPr/>
                   </pic:nvPicPr>
                   <pic:blipFill rotWithShape="1">
-                    <a:blip r:embed="rId11"/>
+                    <a:blip r:embed="rId12"/>
                     <a:srcRect b="375"/>
                     <a:stretch/>
                   </pic:blipFill>
@@ -3335,7 +3402,7 @@
                     <pic:cNvPicPr/>
                   </pic:nvPicPr>
                   <pic:blipFill>
-                    <a:blip r:embed="rId12"/>
+                    <a:blip r:embed="rId13"/>
                     <a:stretch>
                       <a:fillRect/>
                     </a:stretch>
@@ -3382,63 +3449,6 @@
             <wp:extent cx="6120130" cy="1025525"/>
             <wp:effectExtent l="0" t="0" r="0" b="3175"/>
             <wp:docPr id="8" name="Рисунок 8"/>
-            <wp:cNvGraphicFramePr>
-              <a:graphicFrameLocks xmlns:a="http://schemas.openxmlformats.org/drawingml/2006/main" noChangeAspect="1"/>
-            </wp:cNvGraphicFramePr>
-            <a:graphic xmlns:a="http://schemas.openxmlformats.org/drawingml/2006/main">
-              <a:graphicData uri="http://schemas.openxmlformats.org/drawingml/2006/picture">
-                <pic:pic xmlns:pic="http://schemas.openxmlformats.org/drawingml/2006/picture">
-                  <pic:nvPicPr>
-                    <pic:cNvPr id="1" name=""/>
-                    <pic:cNvPicPr/>
-                  </pic:nvPicPr>
-                  <pic:blipFill>
-                    <a:blip r:embed="rId13"/>
-                    <a:stretch>
-                      <a:fillRect/>
-                    </a:stretch>
-                  </pic:blipFill>
-                  <pic:spPr>
-                    <a:xfrm>
-                      <a:off x="0" y="0"/>
-                      <a:ext cx="6120130" cy="1025525"/>
-                    </a:xfrm>
-                    <a:prstGeom prst="rect">
-                      <a:avLst/>
-                    </a:prstGeom>
-                  </pic:spPr>
-                </pic:pic>
-              </a:graphicData>
-            </a:graphic>
-          </wp:inline>
-        </w:drawing>
-      </w:r>
-    </w:p>
-    <w:p>
-      <w:pPr>
-        <w:pStyle w:val="af1"/>
-        <w:ind w:firstLine="0"/>
-      </w:pPr>
-      <w:r>
-        <w:tab/>
-        <w:t>Функция генерации графа:</w:t>
-      </w:r>
-    </w:p>
-    <w:p>
-      <w:pPr>
-        <w:pStyle w:val="af1"/>
-        <w:ind w:firstLine="0"/>
-      </w:pPr>
-      <w:r>
-        <w:rPr>
-          <w:noProof/>
-        </w:rPr>
-        <w:lastRenderedPageBreak/>
-        <w:drawing>
-          <wp:inline distT="0" distB="0" distL="0" distR="0" wp14:anchorId="1F33AC3C" wp14:editId="421B00FF">
-            <wp:extent cx="6120130" cy="4177030"/>
-            <wp:effectExtent l="0" t="0" r="0" b="0"/>
-            <wp:docPr id="9" name="Рисунок 9"/>
             <wp:cNvGraphicFramePr>
               <a:graphicFrameLocks xmlns:a="http://schemas.openxmlformats.org/drawingml/2006/main" noChangeAspect="1"/>
             </wp:cNvGraphicFramePr>
@@ -3458,7 +3468,7 @@
                   <pic:spPr>
                     <a:xfrm>
                       <a:off x="0" y="0"/>
-                      <a:ext cx="6120130" cy="4177030"/>
+                      <a:ext cx="6120130" cy="1025525"/>
                     </a:xfrm>
                     <a:prstGeom prst="rect">
                       <a:avLst/>
@@ -3477,14 +3487,25 @@
         <w:ind w:firstLine="0"/>
       </w:pPr>
       <w:r>
+        <w:tab/>
+        <w:t>Функция генерации графа:</w:t>
+      </w:r>
+    </w:p>
+    <w:p>
+      <w:pPr>
+        <w:pStyle w:val="af1"/>
+        <w:ind w:firstLine="0"/>
+      </w:pPr>
+      <w:r>
         <w:rPr>
           <w:noProof/>
         </w:rPr>
+        <w:lastRenderedPageBreak/>
         <w:drawing>
-          <wp:inline distT="0" distB="0" distL="0" distR="0" wp14:anchorId="7BE40A36" wp14:editId="6C83A4CF">
-            <wp:extent cx="6120130" cy="1477645"/>
-            <wp:effectExtent l="0" t="0" r="0" b="8255"/>
-            <wp:docPr id="11" name="Рисунок 11"/>
+          <wp:inline distT="0" distB="0" distL="0" distR="0" wp14:anchorId="1F33AC3C" wp14:editId="421B00FF">
+            <wp:extent cx="6120130" cy="4177030"/>
+            <wp:effectExtent l="0" t="0" r="0" b="0"/>
+            <wp:docPr id="9" name="Рисунок 9"/>
             <wp:cNvGraphicFramePr>
               <a:graphicFrameLocks xmlns:a="http://schemas.openxmlformats.org/drawingml/2006/main" noChangeAspect="1"/>
             </wp:cNvGraphicFramePr>
@@ -3504,7 +3525,7 @@
                   <pic:spPr>
                     <a:xfrm>
                       <a:off x="0" y="0"/>
-                      <a:ext cx="6120130" cy="1477645"/>
+                      <a:ext cx="6120130" cy="4177030"/>
                     </a:xfrm>
                     <a:prstGeom prst="rect">
                       <a:avLst/>
@@ -3523,27 +3544,14 @@
         <w:ind w:firstLine="0"/>
       </w:pPr>
       <w:r>
-        <w:tab/>
-      </w:r>
-      <w:r>
-        <w:t>Функция инициализации матрицы, по которой происходит инициализация графа:</w:t>
-      </w:r>
-    </w:p>
-    <w:p>
-      <w:pPr>
-        <w:pStyle w:val="af1"/>
-        <w:ind w:firstLine="0"/>
-      </w:pPr>
-      <w:r>
         <w:rPr>
           <w:noProof/>
         </w:rPr>
-        <w:lastRenderedPageBreak/>
         <w:drawing>
-          <wp:inline distT="0" distB="0" distL="0" distR="0" wp14:anchorId="172F0F62" wp14:editId="641DCE15">
-            <wp:extent cx="6120130" cy="3519170"/>
-            <wp:effectExtent l="0" t="0" r="0" b="5080"/>
-            <wp:docPr id="12" name="Рисунок 12"/>
+          <wp:inline distT="0" distB="0" distL="0" distR="0" wp14:anchorId="7BE40A36" wp14:editId="6C83A4CF">
+            <wp:extent cx="6120130" cy="1477645"/>
+            <wp:effectExtent l="0" t="0" r="0" b="8255"/>
+            <wp:docPr id="11" name="Рисунок 11"/>
             <wp:cNvGraphicFramePr>
               <a:graphicFrameLocks xmlns:a="http://schemas.openxmlformats.org/drawingml/2006/main" noChangeAspect="1"/>
             </wp:cNvGraphicFramePr>
@@ -3563,7 +3571,7 @@
                   <pic:spPr>
                     <a:xfrm>
                       <a:off x="0" y="0"/>
-                      <a:ext cx="6120130" cy="3519170"/>
+                      <a:ext cx="6120130" cy="1477645"/>
                     </a:xfrm>
                     <a:prstGeom prst="rect">
                       <a:avLst/>
@@ -3585,26 +3593,7 @@
         <w:tab/>
       </w:r>
       <w:r>
-        <w:t xml:space="preserve">Алгоритм </w:t>
-      </w:r>
-      <w:proofErr w:type="spellStart"/>
-      <w:r>
-        <w:t>Дейкстры</w:t>
-      </w:r>
-      <w:proofErr w:type="spellEnd"/>
-      <w:r>
-        <w:t xml:space="preserve"> реализован в функции </w:t>
-      </w:r>
-      <w:proofErr w:type="spellStart"/>
-      <w:r>
-        <w:rPr>
-          <w:i/>
-        </w:rPr>
-        <w:t>DijkstraAlgorithm</w:t>
-      </w:r>
-      <w:proofErr w:type="spellEnd"/>
-      <w:r>
-        <w:t>:</w:t>
+        <w:t>Функция инициализации матрицы, по которой происходит инициализация графа:</w:t>
       </w:r>
     </w:p>
     <w:p>
@@ -3616,11 +3605,12 @@
         <w:rPr>
           <w:noProof/>
         </w:rPr>
+        <w:lastRenderedPageBreak/>
         <w:drawing>
-          <wp:inline distT="0" distB="0" distL="0" distR="0" wp14:anchorId="20B31503" wp14:editId="6150AB31">
-            <wp:extent cx="6120130" cy="3970655"/>
-            <wp:effectExtent l="0" t="0" r="0" b="0"/>
-            <wp:docPr id="13" name="Рисунок 13"/>
+          <wp:inline distT="0" distB="0" distL="0" distR="0" wp14:anchorId="172F0F62" wp14:editId="641DCE15">
+            <wp:extent cx="6120130" cy="3519170"/>
+            <wp:effectExtent l="0" t="0" r="0" b="5080"/>
+            <wp:docPr id="12" name="Рисунок 12"/>
             <wp:cNvGraphicFramePr>
               <a:graphicFrameLocks xmlns:a="http://schemas.openxmlformats.org/drawingml/2006/main" noChangeAspect="1"/>
             </wp:cNvGraphicFramePr>
@@ -3640,7 +3630,7 @@
                   <pic:spPr>
                     <a:xfrm>
                       <a:off x="0" y="0"/>
-                      <a:ext cx="6120130" cy="3970655"/>
+                      <a:ext cx="6120130" cy="3519170"/>
                     </a:xfrm>
                     <a:prstGeom prst="rect">
                       <a:avLst/>
@@ -3655,30 +3645,49 @@
     </w:p>
     <w:p>
       <w:pPr>
-        <w:pStyle w:val="aa"/>
-      </w:pPr>
-      <w:bookmarkStart w:id="5" w:name="_Toc103086214"/>
-      <w:r>
-        <w:lastRenderedPageBreak/>
-        <w:t>Результаты работы программы</w:t>
-      </w:r>
-      <w:bookmarkEnd w:id="5"/>
-    </w:p>
-    <w:p>
-      <w:pPr>
         <w:pStyle w:val="af1"/>
         <w:ind w:firstLine="0"/>
-        <w:jc w:val="center"/>
+      </w:pPr>
+      <w:r>
+        <w:tab/>
+      </w:r>
+      <w:r>
+        <w:t xml:space="preserve">Алгоритм </w:t>
+      </w:r>
+      <w:proofErr w:type="spellStart"/>
+      <w:r>
+        <w:t>Дейкстры</w:t>
+      </w:r>
+      <w:proofErr w:type="spellEnd"/>
+      <w:r>
+        <w:t xml:space="preserve"> реализован в функции </w:t>
+      </w:r>
+      <w:proofErr w:type="spellStart"/>
+      <w:r>
+        <w:rPr>
+          <w:i/>
+        </w:rPr>
+        <w:t>DijkstraAlgorithm</w:t>
+      </w:r>
+      <w:proofErr w:type="spellEnd"/>
+      <w:r>
+        <w:t>:</w:t>
+      </w:r>
+    </w:p>
+    <w:p>
+      <w:pPr>
+        <w:pStyle w:val="af1"/>
+        <w:ind w:firstLine="0"/>
       </w:pPr>
       <w:r>
         <w:rPr>
           <w:noProof/>
         </w:rPr>
         <w:drawing>
-          <wp:inline distT="0" distB="0" distL="0" distR="0" wp14:anchorId="52BAB171" wp14:editId="3AC17EDE">
-            <wp:extent cx="6120130" cy="3185795"/>
+          <wp:inline distT="0" distB="0" distL="0" distR="0" wp14:anchorId="20B31503" wp14:editId="6150AB31">
+            <wp:extent cx="6120130" cy="3970655"/>
             <wp:effectExtent l="0" t="0" r="0" b="0"/>
-            <wp:docPr id="6" name="Рисунок 6"/>
+            <wp:docPr id="13" name="Рисунок 13"/>
             <wp:cNvGraphicFramePr>
               <a:graphicFrameLocks xmlns:a="http://schemas.openxmlformats.org/drawingml/2006/main" noChangeAspect="1"/>
             </wp:cNvGraphicFramePr>
@@ -3698,7 +3707,7 @@
                   <pic:spPr>
                     <a:xfrm>
                       <a:off x="0" y="0"/>
-                      <a:ext cx="6120130" cy="3185795"/>
+                      <a:ext cx="6120130" cy="3970655"/>
                     </a:xfrm>
                     <a:prstGeom prst="rect">
                       <a:avLst/>
@@ -3713,59 +3722,30 @@
     </w:p>
     <w:p>
       <w:pPr>
+        <w:pStyle w:val="aa"/>
+      </w:pPr>
+      <w:bookmarkStart w:id="5" w:name="_Toc103086214"/>
+      <w:r>
+        <w:lastRenderedPageBreak/>
+        <w:t>Результаты работы программы</w:t>
+      </w:r>
+      <w:bookmarkEnd w:id="5"/>
+    </w:p>
+    <w:p>
+      <w:pPr>
         <w:pStyle w:val="af1"/>
         <w:ind w:firstLine="0"/>
         <w:jc w:val="center"/>
       </w:pPr>
       <w:r>
-        <w:t xml:space="preserve">Рисунок 2. Полученная визуализация при </w:t>
-      </w:r>
-      <w:proofErr w:type="spellStart"/>
-      <w:r>
-        <w:t>graphPointsCountX</w:t>
-      </w:r>
-      <w:proofErr w:type="spellEnd"/>
-      <w:r>
-        <w:t xml:space="preserve"> = 12</w:t>
-      </w:r>
-      <w:r>
-        <w:t xml:space="preserve">, </w:t>
-      </w:r>
-      <w:proofErr w:type="spellStart"/>
-      <w:r>
-        <w:t>graphPointsCountY</w:t>
-      </w:r>
-      <w:proofErr w:type="spellEnd"/>
-      <w:r>
-        <w:t xml:space="preserve"> = 12</w:t>
-      </w:r>
-      <w:r>
-        <w:t xml:space="preserve">, </w:t>
-      </w:r>
-      <w:proofErr w:type="spellStart"/>
-      <w:r>
-        <w:t>objectsCount</w:t>
-      </w:r>
-      <w:proofErr w:type="spellEnd"/>
-      <w:r>
-        <w:t xml:space="preserve"> = 7</w:t>
-      </w:r>
-    </w:p>
-    <w:p>
-      <w:pPr>
-        <w:pStyle w:val="af1"/>
-        <w:ind w:firstLine="0"/>
-        <w:jc w:val="center"/>
-      </w:pPr>
-      <w:r>
         <w:rPr>
           <w:noProof/>
         </w:rPr>
         <w:drawing>
-          <wp:inline distT="0" distB="0" distL="0" distR="0" wp14:anchorId="1BB51D3C" wp14:editId="05E20652">
-            <wp:extent cx="6120130" cy="2293620"/>
+          <wp:inline distT="0" distB="0" distL="0" distR="0" wp14:anchorId="52BAB171" wp14:editId="3AC17EDE">
+            <wp:extent cx="6120130" cy="3185795"/>
             <wp:effectExtent l="0" t="0" r="0" b="0"/>
-            <wp:docPr id="14" name="Рисунок 14"/>
+            <wp:docPr id="6" name="Рисунок 6"/>
             <wp:cNvGraphicFramePr>
               <a:graphicFrameLocks xmlns:a="http://schemas.openxmlformats.org/drawingml/2006/main" noChangeAspect="1"/>
             </wp:cNvGraphicFramePr>
@@ -3785,7 +3765,7 @@
                   <pic:spPr>
                     <a:xfrm>
                       <a:off x="0" y="0"/>
-                      <a:ext cx="6120130" cy="2293620"/>
+                      <a:ext cx="6120130" cy="3185795"/>
                     </a:xfrm>
                     <a:prstGeom prst="rect">
                       <a:avLst/>
@@ -3805,13 +3785,7 @@
         <w:jc w:val="center"/>
       </w:pPr>
       <w:r>
-        <w:t>Р</w:t>
-      </w:r>
-      <w:r>
-        <w:t>исунок 3</w:t>
-      </w:r>
-      <w:r>
-        <w:t xml:space="preserve">. Полученная визуализация при </w:t>
+        <w:t xml:space="preserve">Рисунок 2. Полученная визуализация при </w:t>
       </w:r>
       <w:proofErr w:type="spellStart"/>
       <w:r>
@@ -3819,10 +3793,7 @@
       </w:r>
       <w:proofErr w:type="spellEnd"/>
       <w:r>
-        <w:t xml:space="preserve"> = </w:t>
-      </w:r>
-      <w:r>
-        <w:t>12</w:t>
+        <w:t xml:space="preserve"> = 12</w:t>
       </w:r>
       <w:r>
         <w:t xml:space="preserve">, </w:t>
@@ -3833,7 +3804,7 @@
       </w:r>
       <w:proofErr w:type="spellEnd"/>
       <w:r>
-        <w:t xml:space="preserve"> = 20</w:t>
+        <w:t xml:space="preserve"> = 12</w:t>
       </w:r>
       <w:r>
         <w:t xml:space="preserve">, </w:t>
@@ -3844,7 +3815,7 @@
       </w:r>
       <w:proofErr w:type="spellEnd"/>
       <w:r>
-        <w:t xml:space="preserve"> = 10</w:t>
+        <w:t xml:space="preserve"> = 7</w:t>
       </w:r>
     </w:p>
     <w:p>
@@ -3857,12 +3828,11 @@
         <w:rPr>
           <w:noProof/>
         </w:rPr>
-        <w:lastRenderedPageBreak/>
         <w:drawing>
-          <wp:inline distT="0" distB="0" distL="0" distR="0" wp14:anchorId="45D3D2C0" wp14:editId="3315995D">
-            <wp:extent cx="6120130" cy="3510915"/>
+          <wp:inline distT="0" distB="0" distL="0" distR="0" wp14:anchorId="1BB51D3C" wp14:editId="05E20652">
+            <wp:extent cx="6120130" cy="2293620"/>
             <wp:effectExtent l="0" t="0" r="0" b="0"/>
-            <wp:docPr id="16" name="Рисунок 16"/>
+            <wp:docPr id="14" name="Рисунок 14"/>
             <wp:cNvGraphicFramePr>
               <a:graphicFrameLocks xmlns:a="http://schemas.openxmlformats.org/drawingml/2006/main" noChangeAspect="1"/>
             </wp:cNvGraphicFramePr>
@@ -3882,6 +3852,103 @@
                   <pic:spPr>
                     <a:xfrm>
                       <a:off x="0" y="0"/>
+                      <a:ext cx="6120130" cy="2293620"/>
+                    </a:xfrm>
+                    <a:prstGeom prst="rect">
+                      <a:avLst/>
+                    </a:prstGeom>
+                  </pic:spPr>
+                </pic:pic>
+              </a:graphicData>
+            </a:graphic>
+          </wp:inline>
+        </w:drawing>
+      </w:r>
+    </w:p>
+    <w:p>
+      <w:pPr>
+        <w:pStyle w:val="af1"/>
+        <w:ind w:firstLine="0"/>
+        <w:jc w:val="center"/>
+      </w:pPr>
+      <w:r>
+        <w:t>Р</w:t>
+      </w:r>
+      <w:r>
+        <w:t>исунок 3</w:t>
+      </w:r>
+      <w:r>
+        <w:t xml:space="preserve">. Полученная визуализация при </w:t>
+      </w:r>
+      <w:proofErr w:type="spellStart"/>
+      <w:r>
+        <w:t>graphPointsCountX</w:t>
+      </w:r>
+      <w:proofErr w:type="spellEnd"/>
+      <w:r>
+        <w:t xml:space="preserve"> = </w:t>
+      </w:r>
+      <w:r>
+        <w:t>12</w:t>
+      </w:r>
+      <w:r>
+        <w:t xml:space="preserve">, </w:t>
+      </w:r>
+      <w:proofErr w:type="spellStart"/>
+      <w:r>
+        <w:t>graphPointsCountY</w:t>
+      </w:r>
+      <w:proofErr w:type="spellEnd"/>
+      <w:r>
+        <w:t xml:space="preserve"> = 20</w:t>
+      </w:r>
+      <w:r>
+        <w:t xml:space="preserve">, </w:t>
+      </w:r>
+      <w:proofErr w:type="spellStart"/>
+      <w:r>
+        <w:t>objectsCount</w:t>
+      </w:r>
+      <w:proofErr w:type="spellEnd"/>
+      <w:r>
+        <w:t xml:space="preserve"> = 10</w:t>
+      </w:r>
+    </w:p>
+    <w:p>
+      <w:pPr>
+        <w:pStyle w:val="af1"/>
+        <w:ind w:firstLine="0"/>
+        <w:jc w:val="center"/>
+      </w:pPr>
+      <w:r>
+        <w:rPr>
+          <w:noProof/>
+        </w:rPr>
+        <w:lastRenderedPageBreak/>
+        <w:drawing>
+          <wp:inline distT="0" distB="0" distL="0" distR="0" wp14:anchorId="45D3D2C0" wp14:editId="3315995D">
+            <wp:extent cx="6120130" cy="3510915"/>
+            <wp:effectExtent l="0" t="0" r="0" b="0"/>
+            <wp:docPr id="16" name="Рисунок 16"/>
+            <wp:cNvGraphicFramePr>
+              <a:graphicFrameLocks xmlns:a="http://schemas.openxmlformats.org/drawingml/2006/main" noChangeAspect="1"/>
+            </wp:cNvGraphicFramePr>
+            <a:graphic xmlns:a="http://schemas.openxmlformats.org/drawingml/2006/main">
+              <a:graphicData uri="http://schemas.openxmlformats.org/drawingml/2006/picture">
+                <pic:pic xmlns:pic="http://schemas.openxmlformats.org/drawingml/2006/picture">
+                  <pic:nvPicPr>
+                    <pic:cNvPr id="1" name=""/>
+                    <pic:cNvPicPr/>
+                  </pic:nvPicPr>
+                  <pic:blipFill>
+                    <a:blip r:embed="rId21"/>
+                    <a:stretch>
+                      <a:fillRect/>
+                    </a:stretch>
+                  </pic:blipFill>
+                  <pic:spPr>
+                    <a:xfrm>
+                      <a:off x="0" y="0"/>
                       <a:ext cx="6120130" cy="3510915"/>
                     </a:xfrm>
                     <a:prstGeom prst="rect">
@@ -4175,7 +4242,7 @@
       </w:r>
     </w:p>
     <w:sectPr>
-      <w:footerReference w:type="default" r:id="rId21"/>
+      <w:footerReference w:type="default" r:id="rId22"/>
       <w:pgSz w:w="11906" w:h="16838" w:code="9"/>
       <w:pgMar w:top="1134" w:right="567" w:bottom="1134" w:left="1701" w:header="709" w:footer="709" w:gutter="0"/>
       <w:pgNumType w:start="1"/>
@@ -4264,7 +4331,7 @@
             <w:noProof/>
             <w:sz w:val="24"/>
           </w:rPr>
-          <w:t>12</w:t>
+          <w:t>2</w:t>
         </w:r>
         <w:r>
           <w:rPr>
@@ -6482,7 +6549,7 @@
 </file>
 
 <file path=customXml/itemProps1.xml><?xml version="1.0" encoding="utf-8"?>
-<ds:datastoreItem xmlns:ds="http://schemas.openxmlformats.org/officeDocument/2006/customXml" ds:itemID="{7A3F1BE6-C17B-460D-962E-E7C818D601A5}">
+<ds:datastoreItem xmlns:ds="http://schemas.openxmlformats.org/officeDocument/2006/customXml" ds:itemID="{08FBEC7A-0C97-482B-A819-9DD2B2175B2E}">
   <ds:schemaRefs>
     <ds:schemaRef ds:uri="http://schemas.openxmlformats.org/officeDocument/2006/bibliography"/>
   </ds:schemaRefs>
